--- a/ariketak/DC motor baten  kontrolaren ulermen ariketak fitxategiaren.docx
+++ b/ariketak/DC motor baten  kontrolaren ulermen ariketak fitxategiaren.docx
@@ -14,12 +14,12 @@
           <wp:inline distB="114300" distT="114300" distL="114300" distR="114300">
             <wp:extent cx="2143125" cy="1076325"/>
             <wp:effectExtent b="0" l="0" r="0" t="0"/>
-            <wp:docPr id="2" name="image4.jpg"/>
+            <wp:docPr id="6" name="image22.jpg"/>
             <a:graphic>
               <a:graphicData uri="http://schemas.openxmlformats.org/drawingml/2006/picture">
                 <pic:pic>
                   <pic:nvPicPr>
-                    <pic:cNvPr id="0" name="image4.jpg"/>
+                    <pic:cNvPr id="0" name="image22.jpg"/>
                     <pic:cNvPicPr preferRelativeResize="0"/>
                   </pic:nvPicPr>
                   <pic:blipFill>
@@ -132,10 +132,13 @@
         </w:numPr>
         <w:ind w:left="720" w:hanging="360"/>
         <w:contextualSpacing w:val="1"/>
-        <w:rPr/>
-      </w:pPr>
-      <w:r>
-        <w:rPr>
+        <w:rPr>
+          <w:b w:val="1"/>
+        </w:rPr>
+      </w:pPr>
+      <w:r>
+        <w:rPr>
+          <w:b w:val="1"/>
           <w:rtl w:val="0"/>
         </w:rPr>
         <w:t xml:space="preserve">Elikatu DC motor bat tentsio jarraiko elikadura iturri batekin eta potentziometro batez, DC motorra-ari aplikatu diezaiokegun tentsioa kontrolatzeko moduan.</w:t>
@@ -160,13 +163,60 @@
         </w:numPr>
         <w:ind w:left="1440" w:hanging="360"/>
         <w:contextualSpacing w:val="1"/>
-        <w:rPr/>
-      </w:pPr>
-      <w:r>
-        <w:rPr>
+        <w:rPr>
+          <w:b w:val="1"/>
+        </w:rPr>
+      </w:pPr>
+      <w:r>
+        <w:rPr>
+          <w:b w:val="1"/>
           <w:rtl w:val="0"/>
         </w:rPr>
         <w:t xml:space="preserve">Zer gertatzen da motorra tentsio desberdinetan elikatuz.</w:t>
+      </w:r>
+    </w:p>
+    <w:p>
+      <w:pPr>
+        <w:ind w:left="0" w:firstLine="0"/>
+        <w:contextualSpacing w:val="0"/>
+        <w:rPr/>
+      </w:pPr>
+      <w:r>
+        <w:rPr>
+          <w:rtl w:val="0"/>
+        </w:rPr>
+      </w:r>
+    </w:p>
+    <w:p>
+      <w:pPr>
+        <w:ind w:left="0" w:firstLine="0"/>
+        <w:contextualSpacing w:val="0"/>
+        <w:rPr/>
+      </w:pPr>
+      <w:r>
+        <w:rPr>
+          <w:b w:val="1"/>
+          <w:rtl w:val="0"/>
+        </w:rPr>
+        <w:t xml:space="preserve">P=V x I</w:t>
+      </w:r>
+      <w:r>
+        <w:rPr>
+          <w:rtl w:val="0"/>
+        </w:rPr>
+        <w:t xml:space="preserve">; Formulari jarraituz, Tentsioa jeistean potentzia jeisten da.</w:t>
+      </w:r>
+    </w:p>
+    <w:p>
+      <w:pPr>
+        <w:ind w:left="0" w:firstLine="0"/>
+        <w:contextualSpacing w:val="0"/>
+        <w:rPr/>
+      </w:pPr>
+      <w:r>
+        <w:rPr>
+          <w:rtl w:val="0"/>
+        </w:rPr>
       </w:r>
     </w:p>
     <w:p>
@@ -177,13 +227,53 @@
         </w:numPr>
         <w:ind w:left="1440" w:hanging="360"/>
         <w:contextualSpacing w:val="1"/>
-        <w:rPr/>
-      </w:pPr>
-      <w:r>
-        <w:rPr>
+        <w:rPr>
+          <w:b w:val="1"/>
+        </w:rPr>
+      </w:pPr>
+      <w:r>
+        <w:rPr>
+          <w:b w:val="1"/>
           <w:rtl w:val="0"/>
         </w:rPr>
         <w:t xml:space="preserve">Zergatik aldatzen da abiadura?</w:t>
+      </w:r>
+    </w:p>
+    <w:p>
+      <w:pPr>
+        <w:ind w:left="0" w:firstLine="0"/>
+        <w:contextualSpacing w:val="0"/>
+        <w:rPr/>
+      </w:pPr>
+      <w:r>
+        <w:rPr>
+          <w:rtl w:val="0"/>
+        </w:rPr>
+      </w:r>
+    </w:p>
+    <w:p>
+      <w:pPr>
+        <w:ind w:left="0" w:firstLine="0"/>
+        <w:contextualSpacing w:val="0"/>
+        <w:rPr/>
+      </w:pPr>
+      <w:r>
+        <w:rPr>
+          <w:rtl w:val="0"/>
+        </w:rPr>
+        <w:t xml:space="preserve">Potentzia gutxiago egotearen ondorioz ardatzaren abiadura gutxitzen da.</w:t>
+      </w:r>
+    </w:p>
+    <w:p>
+      <w:pPr>
+        <w:ind w:left="0" w:firstLine="0"/>
+        <w:contextualSpacing w:val="0"/>
+        <w:rPr/>
+      </w:pPr>
+      <w:r>
+        <w:rPr>
+          <w:rtl w:val="0"/>
+        </w:rPr>
       </w:r>
     </w:p>
     <w:p>
@@ -194,13 +284,112 @@
         </w:numPr>
         <w:ind w:left="1440" w:hanging="360"/>
         <w:contextualSpacing w:val="1"/>
-        <w:rPr/>
-      </w:pPr>
-      <w:r>
-        <w:rPr>
+        <w:rPr>
+          <w:b w:val="1"/>
+        </w:rPr>
+      </w:pPr>
+      <w:r>
+        <w:rPr>
+          <w:b w:val="1"/>
           <w:rtl w:val="0"/>
         </w:rPr>
         <w:t xml:space="preserve">Nola aldatu ahalko genioke biraketaren noranzkoa?</w:t>
+      </w:r>
+    </w:p>
+    <w:p>
+      <w:pPr>
+        <w:ind w:left="0" w:firstLine="0"/>
+        <w:contextualSpacing w:val="0"/>
+        <w:rPr/>
+      </w:pPr>
+      <w:r>
+        <w:rPr>
+          <w:rtl w:val="0"/>
+        </w:rPr>
+      </w:r>
+    </w:p>
+    <w:p>
+      <w:pPr>
+        <w:ind w:left="0" w:firstLine="0"/>
+        <w:contextualSpacing w:val="0"/>
+        <w:rPr/>
+      </w:pPr>
+      <w:r>
+        <w:rPr>
+          <w:rtl w:val="0"/>
+        </w:rPr>
+        <w:t xml:space="preserve">Norabidea aldatzeko, positiboa eta negatiboa inbertitzen ditugu.</w:t>
+      </w:r>
+    </w:p>
+    <w:p>
+      <w:pPr>
+        <w:ind w:left="720" w:firstLine="720"/>
+        <w:contextualSpacing w:val="0"/>
+        <w:rPr/>
+      </w:pPr>
+      <w:r>
+        <w:rPr>
+          <w:rtl w:val="0"/>
+        </w:rPr>
+      </w:r>
+    </w:p>
+    <w:p>
+      <w:pPr>
+        <w:ind w:left="720" w:firstLine="720"/>
+        <w:contextualSpacing w:val="0"/>
+        <w:rPr/>
+      </w:pPr>
+      <w:r>
+        <w:rPr/>
+        <w:drawing>
+          <wp:inline distB="114300" distT="114300" distL="114300" distR="114300">
+            <wp:extent cx="1755775" cy="2248757"/>
+            <wp:effectExtent b="0" l="0" r="0" t="0"/>
+            <wp:docPr id="14" name="image30.png"/>
+            <a:graphic>
+              <a:graphicData uri="http://schemas.openxmlformats.org/drawingml/2006/picture">
+                <pic:pic>
+                  <pic:nvPicPr>
+                    <pic:cNvPr id="0" name="image30.png"/>
+                    <pic:cNvPicPr preferRelativeResize="0"/>
+                  </pic:nvPicPr>
+                  <pic:blipFill>
+                    <a:blip r:embed="rId7"/>
+                    <a:srcRect b="0" l="0" r="0" t="0"/>
+                    <a:stretch>
+                      <a:fillRect/>
+                    </a:stretch>
+                  </pic:blipFill>
+                  <pic:spPr>
+                    <a:xfrm>
+                      <a:off x="0" y="0"/>
+                      <a:ext cx="1755775" cy="2248757"/>
+                    </a:xfrm>
+                    <a:prstGeom prst="rect"/>
+                    <a:ln/>
+                  </pic:spPr>
+                </pic:pic>
+              </a:graphicData>
+            </a:graphic>
+          </wp:inline>
+        </w:drawing>
+      </w:r>
+      <w:r>
+        <w:rPr>
+          <w:rtl w:val="0"/>
+        </w:rPr>
+      </w:r>
+    </w:p>
+    <w:p>
+      <w:pPr>
+        <w:ind w:left="720" w:firstLine="720"/>
+        <w:contextualSpacing w:val="0"/>
+        <w:rPr/>
+      </w:pPr>
+      <w:r>
+        <w:rPr>
+          <w:rtl w:val="0"/>
+        </w:rPr>
       </w:r>
     </w:p>
     <w:p>
@@ -211,13 +400,53 @@
         </w:numPr>
         <w:ind w:left="1440" w:hanging="360"/>
         <w:contextualSpacing w:val="1"/>
-        <w:rPr/>
-      </w:pPr>
-      <w:r>
-        <w:rPr>
+        <w:rPr>
+          <w:b w:val="1"/>
+        </w:rPr>
+      </w:pPr>
+      <w:r>
+        <w:rPr>
+          <w:b w:val="1"/>
           <w:rtl w:val="0"/>
         </w:rPr>
         <w:t xml:space="preserve">Zein dira motorren ezaugarri nagusiak?</w:t>
+      </w:r>
+    </w:p>
+    <w:p>
+      <w:pPr>
+        <w:ind w:left="0" w:firstLine="0"/>
+        <w:contextualSpacing w:val="0"/>
+        <w:rPr/>
+      </w:pPr>
+      <w:r>
+        <w:rPr>
+          <w:rtl w:val="0"/>
+        </w:rPr>
+      </w:r>
+    </w:p>
+    <w:p>
+      <w:pPr>
+        <w:ind w:left="0" w:firstLine="0"/>
+        <w:contextualSpacing w:val="0"/>
+        <w:rPr/>
+      </w:pPr>
+      <w:r>
+        <w:rPr>
+          <w:rtl w:val="0"/>
+        </w:rPr>
+        <w:t xml:space="preserve">Tentsioa,RPM eta Intentsitatea.</w:t>
+      </w:r>
+    </w:p>
+    <w:p>
+      <w:pPr>
+        <w:ind w:left="0" w:firstLine="0"/>
+        <w:contextualSpacing w:val="0"/>
+        <w:rPr/>
+      </w:pPr>
+      <w:r>
+        <w:rPr>
+          <w:rtl w:val="0"/>
+        </w:rPr>
       </w:r>
     </w:p>
     <w:p>
@@ -228,13 +457,53 @@
         </w:numPr>
         <w:ind w:left="1440" w:hanging="360"/>
         <w:contextualSpacing w:val="1"/>
-        <w:rPr/>
-      </w:pPr>
-      <w:r>
-        <w:rPr>
+        <w:rPr>
+          <w:b w:val="1"/>
+        </w:rPr>
+      </w:pPr>
+      <w:r>
+        <w:rPr>
+          <w:b w:val="1"/>
           <w:rtl w:val="0"/>
         </w:rPr>
         <w:t xml:space="preserve">Zein da motorraren Potentzia, Abiadura eta Par-aren arteko erlazioa?</w:t>
+      </w:r>
+    </w:p>
+    <w:p>
+      <w:pPr>
+        <w:ind w:left="0" w:firstLine="0"/>
+        <w:contextualSpacing w:val="0"/>
+        <w:rPr/>
+      </w:pPr>
+      <w:r>
+        <w:rPr>
+          <w:rtl w:val="0"/>
+        </w:rPr>
+      </w:r>
+    </w:p>
+    <w:p>
+      <w:pPr>
+        <w:ind w:left="0" w:firstLine="0"/>
+        <w:contextualSpacing w:val="0"/>
+        <w:rPr/>
+      </w:pPr>
+      <w:r>
+        <w:rPr>
+          <w:rtl w:val="0"/>
+        </w:rPr>
+        <w:t xml:space="preserve">Ohm legearen aginduz, V=R x I ; R erresistentzia igotzean intentsitatea jeisten da, beste aldetik P= V x I; Tenstioa berdin mantentzen bada eta I jeisten bada potentzia ere jetsiko da.</w:t>
+      </w:r>
+    </w:p>
+    <w:p>
+      <w:pPr>
+        <w:ind w:left="720" w:firstLine="0"/>
+        <w:contextualSpacing w:val="0"/>
+        <w:rPr/>
+      </w:pPr>
+      <w:r>
+        <w:rPr>
+          <w:rtl w:val="0"/>
+        </w:rPr>
       </w:r>
     </w:p>
     <w:p>
@@ -245,13 +514,53 @@
         </w:numPr>
         <w:ind w:left="1440" w:hanging="360"/>
         <w:contextualSpacing w:val="1"/>
-        <w:rPr/>
-      </w:pPr>
-      <w:r>
-        <w:rPr>
+        <w:rPr>
+          <w:b w:val="1"/>
+        </w:rPr>
+      </w:pPr>
+      <w:r>
+        <w:rPr>
+          <w:b w:val="1"/>
           <w:rtl w:val="0"/>
         </w:rPr>
         <w:t xml:space="preserve">Zein da motor baten eta sorgailu baten arteko ezberdintasuna?</w:t>
+      </w:r>
+    </w:p>
+    <w:p>
+      <w:pPr>
+        <w:ind w:left="0" w:firstLine="0"/>
+        <w:contextualSpacing w:val="0"/>
+        <w:rPr/>
+      </w:pPr>
+      <w:r>
+        <w:rPr>
+          <w:rtl w:val="0"/>
+        </w:rPr>
+      </w:r>
+    </w:p>
+    <w:p>
+      <w:pPr>
+        <w:ind w:left="0" w:firstLine="0"/>
+        <w:contextualSpacing w:val="0"/>
+        <w:rPr/>
+      </w:pPr>
+      <w:r>
+        <w:rPr>
+          <w:rtl w:val="0"/>
+        </w:rPr>
+        <w:t xml:space="preserve">Sorgailu batek, energia mekanikoa elektriko bihurtzen du, aldiz motorrak alderantziz. Bai motoreak eta baita sorgailuak, konstituzio bera dute horregatik biek funtzio bera egin dezakete.</w:t>
+      </w:r>
+    </w:p>
+    <w:p>
+      <w:pPr>
+        <w:ind w:left="0" w:firstLine="0"/>
+        <w:contextualSpacing w:val="0"/>
+        <w:rPr/>
+      </w:pPr>
+      <w:r>
+        <w:rPr>
+          <w:rtl w:val="0"/>
+        </w:rPr>
       </w:r>
     </w:p>
     <w:p>
@@ -262,13 +571,53 @@
         </w:numPr>
         <w:ind w:left="1440" w:hanging="360"/>
         <w:contextualSpacing w:val="1"/>
-        <w:rPr/>
-      </w:pPr>
-      <w:r>
-        <w:rPr>
+        <w:rPr>
+          <w:b w:val="1"/>
+        </w:rPr>
+      </w:pPr>
+      <w:r>
+        <w:rPr>
+          <w:b w:val="1"/>
           <w:rtl w:val="0"/>
         </w:rPr>
         <w:t xml:space="preserve">Noiz funtzionatzen du motor batek sorgailu moduan?</w:t>
+      </w:r>
+    </w:p>
+    <w:p>
+      <w:pPr>
+        <w:ind w:left="1440" w:firstLine="0"/>
+        <w:contextualSpacing w:val="0"/>
+        <w:rPr/>
+      </w:pPr>
+      <w:r>
+        <w:rPr>
+          <w:rtl w:val="0"/>
+        </w:rPr>
+      </w:r>
+    </w:p>
+    <w:p>
+      <w:pPr>
+        <w:ind w:left="0" w:firstLine="0"/>
+        <w:contextualSpacing w:val="0"/>
+        <w:rPr/>
+      </w:pPr>
+      <w:r>
+        <w:rPr>
+          <w:rtl w:val="0"/>
+        </w:rPr>
+        <w:t xml:space="preserve">Energia mekanikoak ardatza mugitzen du eta horrek kanpo magnetiko bat sortzen du elektrizitatean  bihurtuz.</w:t>
+      </w:r>
+    </w:p>
+    <w:p>
+      <w:pPr>
+        <w:ind w:left="0" w:firstLine="0"/>
+        <w:contextualSpacing w:val="0"/>
+        <w:rPr/>
+      </w:pPr>
+      <w:r>
+        <w:rPr>
+          <w:rtl w:val="0"/>
+        </w:rPr>
       </w:r>
     </w:p>
     <w:p>
@@ -279,10 +628,13 @@
         </w:numPr>
         <w:ind w:left="1440" w:hanging="360"/>
         <w:contextualSpacing w:val="1"/>
-        <w:rPr/>
-      </w:pPr>
-      <w:r>
-        <w:rPr>
+        <w:rPr>
+          <w:b w:val="1"/>
+        </w:rPr>
+      </w:pPr>
+      <w:r>
+        <w:rPr>
+          <w:b w:val="1"/>
           <w:rtl w:val="0"/>
         </w:rPr>
         <w:t xml:space="preserve">Nola funtzionatzen du DC motor batek?</w:t>
@@ -290,25 +642,35 @@
     </w:p>
     <w:p>
       <w:pPr>
+        <w:ind w:left="1440" w:firstLine="0"/>
+        <w:contextualSpacing w:val="0"/>
+        <w:rPr/>
+      </w:pPr>
+      <w:r>
+        <w:rPr>
+          <w:rtl w:val="0"/>
+        </w:rPr>
+      </w:r>
+    </w:p>
+    <w:p>
+      <w:pPr>
+        <w:ind w:left="0" w:firstLine="0"/>
+        <w:contextualSpacing w:val="0"/>
+        <w:rPr/>
+      </w:pPr>
+      <w:r>
+        <w:rPr>
+          <w:rtl w:val="0"/>
+        </w:rPr>
+        <w:t xml:space="preserve">Polo batzuk ardatzean daude eta beste batzuk estatorrean, energia mekanikoak ardatza mugitzean bi poloek elkarri eragiten diote korronte elektrikoa sortuz.</w:t>
+      </w:r>
+    </w:p>
+    <w:p>
+      <w:pPr>
         <w:ind w:left="720" w:firstLine="0"/>
         <w:contextualSpacing w:val="0"/>
         <w:rPr/>
       </w:pPr>
-      <w:r>
-        <w:rPr>
-          <w:rtl w:val="0"/>
-        </w:rPr>
-      </w:r>
-    </w:p>
-    <w:p>
-      <w:pPr>
-        <w:ind w:left="720" w:firstLine="0"/>
-        <w:contextualSpacing w:val="0"/>
-        <w:rPr/>
-      </w:pPr>
-      <w:r>
-        <w:br w:type="page"/>
-      </w:r>
       <w:r>
         <w:rPr>
           <w:rtl w:val="0"/>
@@ -335,10 +697,13 @@
         </w:numPr>
         <w:ind w:left="720" w:hanging="360"/>
         <w:contextualSpacing w:val="1"/>
-        <w:rPr/>
-      </w:pPr>
-      <w:r>
-        <w:rPr>
+        <w:rPr>
+          <w:b w:val="1"/>
+        </w:rPr>
+      </w:pPr>
+      <w:r>
+        <w:rPr>
+          <w:b w:val="1"/>
           <w:rtl w:val="0"/>
         </w:rPr>
         <w:t xml:space="preserve">DC motor baten kontrola</w:t>
@@ -349,6 +714,12 @@
         <w:contextualSpacing w:val="0"/>
         <w:rPr/>
       </w:pPr>
+      <w:r>
+        <w:rPr>
+          <w:rtl w:val="0"/>
+        </w:rPr>
+        <w:t xml:space="preserve">                                                                                                                                                                                                                                                                                                                                                                                                                                                                                                                                                                                                                                                                                                                                                                                                                                                                                                                            </w:t>
+      </w:r>
       <w:r>
         <w:rPr>
           <w:rtl w:val="0"/>
@@ -367,16 +738,16 @@
           <wp:inline distB="114300" distT="114300" distL="114300" distR="114300">
             <wp:extent cx="4772025" cy="1828800"/>
             <wp:effectExtent b="0" l="0" r="0" t="0"/>
-            <wp:docPr id="1" name="image3.png"/>
+            <wp:docPr id="2" name="image10.png"/>
             <a:graphic>
               <a:graphicData uri="http://schemas.openxmlformats.org/drawingml/2006/picture">
                 <pic:pic>
                   <pic:nvPicPr>
-                    <pic:cNvPr id="0" name="image3.png"/>
+                    <pic:cNvPr id="0" name="image10.png"/>
                     <pic:cNvPicPr preferRelativeResize="0"/>
                   </pic:nvPicPr>
                   <pic:blipFill>
-                    <a:blip r:embed="rId7"/>
+                    <a:blip r:embed="rId8"/>
                     <a:srcRect b="22123" l="13953" r="2823" t="21238"/>
                     <a:stretch>
                       <a:fillRect/>
@@ -422,13 +793,28 @@
         </w:numPr>
         <w:ind w:left="1440" w:hanging="360"/>
         <w:contextualSpacing w:val="1"/>
-        <w:rPr/>
-      </w:pPr>
-      <w:r>
-        <w:rPr>
-          <w:rtl w:val="0"/>
-        </w:rPr>
-        <w:t xml:space="preserve">Aztertu LM293D osagaia</w:t>
+        <w:rPr>
+          <w:b w:val="1"/>
+        </w:rPr>
+      </w:pPr>
+      <w:r>
+        <w:rPr>
+          <w:b w:val="1"/>
+          <w:rtl w:val="0"/>
+        </w:rPr>
+        <w:t xml:space="preserve">Aztertu L293D osagaia</w:t>
+      </w:r>
+    </w:p>
+    <w:p>
+      <w:pPr>
+        <w:ind w:left="0" w:firstLine="0"/>
+        <w:contextualSpacing w:val="0"/>
+        <w:rPr/>
+      </w:pPr>
+      <w:r>
+        <w:rPr>
+          <w:rtl w:val="0"/>
+        </w:rPr>
       </w:r>
     </w:p>
     <w:p>
@@ -439,13 +825,67 @@
         </w:numPr>
         <w:ind w:left="2160" w:hanging="360"/>
         <w:contextualSpacing w:val="1"/>
-        <w:rPr/>
-      </w:pPr>
-      <w:r>
-        <w:rPr>
+        <w:rPr>
+          <w:b w:val="1"/>
+        </w:rPr>
+      </w:pPr>
+      <w:r>
+        <w:rPr>
+          <w:b w:val="1"/>
           <w:rtl w:val="0"/>
         </w:rPr>
         <w:t xml:space="preserve">Ze sarrera ditu?</w:t>
+      </w:r>
+    </w:p>
+    <w:p>
+      <w:pPr>
+        <w:ind w:left="1440" w:firstLine="0"/>
+        <w:contextualSpacing w:val="0"/>
+        <w:rPr/>
+      </w:pPr>
+      <w:r>
+        <w:rPr>
+          <w:rtl w:val="0"/>
+        </w:rPr>
+        <w:tab/>
+      </w:r>
+    </w:p>
+    <w:p>
+      <w:pPr>
+        <w:ind w:left="0" w:firstLine="0"/>
+        <w:contextualSpacing w:val="0"/>
+        <w:rPr/>
+      </w:pPr>
+      <w:r>
+        <w:rPr>
+          <w:rtl w:val="0"/>
+        </w:rPr>
+        <w:t xml:space="preserve">4 sarrera. </w:t>
+      </w:r>
+    </w:p>
+    <w:p>
+      <w:pPr>
+        <w:ind w:left="1440" w:firstLine="0"/>
+        <w:contextualSpacing w:val="0"/>
+        <w:rPr/>
+      </w:pPr>
+      <w:r>
+        <w:rPr>
+          <w:rtl w:val="0"/>
+        </w:rPr>
+      </w:r>
+    </w:p>
+    <w:p>
+      <w:pPr>
+        <w:ind w:left="1440" w:firstLine="0"/>
+        <w:contextualSpacing w:val="0"/>
+        <w:rPr/>
+      </w:pPr>
+      <w:r>
+        <w:rPr>
+          <w:rtl w:val="0"/>
+        </w:rPr>
+        <w:tab/>
       </w:r>
     </w:p>
     <w:p>
@@ -456,13 +896,1100 @@
         </w:numPr>
         <w:ind w:left="2160" w:hanging="360"/>
         <w:contextualSpacing w:val="1"/>
-        <w:rPr/>
-      </w:pPr>
-      <w:r>
-        <w:rPr>
+        <w:rPr>
+          <w:b w:val="1"/>
+        </w:rPr>
+      </w:pPr>
+      <w:r>
+        <w:rPr>
+          <w:b w:val="1"/>
           <w:rtl w:val="0"/>
         </w:rPr>
         <w:t xml:space="preserve">Ze irteera?</w:t>
+      </w:r>
+    </w:p>
+    <w:p>
+      <w:pPr>
+        <w:ind w:left="1440" w:firstLine="0"/>
+        <w:contextualSpacing w:val="0"/>
+        <w:rPr/>
+      </w:pPr>
+      <w:r>
+        <w:rPr>
+          <w:rtl w:val="0"/>
+        </w:rPr>
+        <w:tab/>
+      </w:r>
+    </w:p>
+    <w:p>
+      <w:pPr>
+        <w:ind w:left="0" w:firstLine="0"/>
+        <w:contextualSpacing w:val="0"/>
+        <w:rPr/>
+      </w:pPr>
+      <w:r>
+        <w:rPr>
+          <w:rtl w:val="0"/>
+        </w:rPr>
+        <w:t xml:space="preserve">4 irteera.</w:t>
+      </w:r>
+    </w:p>
+    <w:p>
+      <w:pPr>
+        <w:ind w:left="0" w:firstLine="0"/>
+        <w:contextualSpacing w:val="0"/>
+        <w:rPr/>
+      </w:pPr>
+      <w:r>
+        <w:rPr>
+          <w:rtl w:val="0"/>
+        </w:rPr>
+      </w:r>
+    </w:p>
+    <w:tbl>
+      <w:tblPr>
+        <w:tblStyle w:val="Table1"/>
+        <w:tblW w:w="8880.0" w:type="dxa"/>
+        <w:jc w:val="left"/>
+        <w:tblInd w:w="220.0" w:type="dxa"/>
+        <w:tblBorders>
+          <w:top w:color="000000" w:space="0" w:sz="8" w:val="single"/>
+          <w:left w:color="000000" w:space="0" w:sz="8" w:val="single"/>
+          <w:bottom w:color="000000" w:space="0" w:sz="8" w:val="single"/>
+          <w:right w:color="000000" w:space="0" w:sz="8" w:val="single"/>
+          <w:insideH w:color="000000" w:space="0" w:sz="8" w:val="single"/>
+          <w:insideV w:color="000000" w:space="0" w:sz="8" w:val="single"/>
+        </w:tblBorders>
+        <w:tblLayout w:type="fixed"/>
+        <w:tblLook w:val="0600"/>
+      </w:tblPr>
+      <w:tblGrid>
+        <w:gridCol w:w="4515"/>
+        <w:gridCol w:w="4365"/>
+        <w:tblGridChange w:id="0">
+          <w:tblGrid>
+            <w:gridCol w:w="4515"/>
+            <w:gridCol w:w="4365"/>
+          </w:tblGrid>
+        </w:tblGridChange>
+      </w:tblGrid>
+      <w:tr>
+        <w:trPr>
+          <w:trHeight w:val="3080" w:hRule="atLeast"/>
+        </w:trPr>
+        <w:tc>
+          <w:tcPr>
+            <w:shd w:fill="auto" w:val="clear"/>
+            <w:tcMar>
+              <w:top w:w="100.0" w:type="dxa"/>
+              <w:left w:w="100.0" w:type="dxa"/>
+              <w:bottom w:w="100.0" w:type="dxa"/>
+              <w:right w:w="100.0" w:type="dxa"/>
+            </w:tcMar>
+            <w:vAlign w:val="top"/>
+          </w:tcPr>
+          <w:p>
+            <w:pPr>
+              <w:contextualSpacing w:val="0"/>
+              <w:rPr/>
+            </w:pPr>
+            <w:r>
+              <w:rPr/>
+              <w:drawing>
+                <wp:inline distB="114300" distT="114300" distL="114300" distR="114300">
+                  <wp:extent cx="2571750" cy="1657350"/>
+                  <wp:effectExtent b="0" l="0" r="0" t="0"/>
+                  <wp:docPr id="9" name="image25.png"/>
+                  <a:graphic>
+                    <a:graphicData uri="http://schemas.openxmlformats.org/drawingml/2006/picture">
+                      <pic:pic>
+                        <pic:nvPicPr>
+                          <pic:cNvPr id="0" name="image25.png"/>
+                          <pic:cNvPicPr preferRelativeResize="0"/>
+                        </pic:nvPicPr>
+                        <pic:blipFill>
+                          <a:blip r:embed="rId9"/>
+                          <a:srcRect b="0" l="2456" r="2807" t="0"/>
+                          <a:stretch>
+                            <a:fillRect/>
+                          </a:stretch>
+                        </pic:blipFill>
+                        <pic:spPr>
+                          <a:xfrm>
+                            <a:off x="0" y="0"/>
+                            <a:ext cx="2571750" cy="1657350"/>
+                          </a:xfrm>
+                          <a:prstGeom prst="rect"/>
+                          <a:ln/>
+                        </pic:spPr>
+                      </pic:pic>
+                    </a:graphicData>
+                  </a:graphic>
+                </wp:inline>
+              </w:drawing>
+            </w:r>
+            <w:r>
+              <w:rPr>
+                <w:rtl w:val="0"/>
+              </w:rPr>
+            </w:r>
+          </w:p>
+        </w:tc>
+        <w:tc>
+          <w:tcPr>
+            <w:shd w:fill="auto" w:val="clear"/>
+            <w:tcMar>
+              <w:top w:w="100.0" w:type="dxa"/>
+              <w:left w:w="100.0" w:type="dxa"/>
+              <w:bottom w:w="100.0" w:type="dxa"/>
+              <w:right w:w="100.0" w:type="dxa"/>
+            </w:tcMar>
+            <w:vAlign w:val="top"/>
+          </w:tcPr>
+          <w:p>
+            <w:pPr>
+              <w:ind w:left="0" w:firstLine="0"/>
+              <w:contextualSpacing w:val="0"/>
+              <w:rPr/>
+            </w:pPr>
+            <w:r>
+              <w:rPr/>
+              <w:drawing>
+                <wp:inline distB="114300" distT="114300" distL="114300" distR="114300">
+                  <wp:extent cx="2558646" cy="1662113"/>
+                  <wp:effectExtent b="0" l="0" r="0" t="0"/>
+                  <wp:docPr id="15" name="image31.png"/>
+                  <a:graphic>
+                    <a:graphicData uri="http://schemas.openxmlformats.org/drawingml/2006/picture">
+                      <pic:pic>
+                        <pic:nvPicPr>
+                          <pic:cNvPr id="0" name="image31.png"/>
+                          <pic:cNvPicPr preferRelativeResize="0"/>
+                        </pic:nvPicPr>
+                        <pic:blipFill>
+                          <a:blip r:embed="rId10"/>
+                          <a:srcRect b="0" l="4511" r="0" t="0"/>
+                          <a:stretch>
+                            <a:fillRect/>
+                          </a:stretch>
+                        </pic:blipFill>
+                        <pic:spPr>
+                          <a:xfrm>
+                            <a:off x="0" y="0"/>
+                            <a:ext cx="2558646" cy="1662113"/>
+                          </a:xfrm>
+                          <a:prstGeom prst="rect"/>
+                          <a:ln/>
+                        </pic:spPr>
+                      </pic:pic>
+                    </a:graphicData>
+                  </a:graphic>
+                </wp:inline>
+              </w:drawing>
+            </w:r>
+            <w:r>
+              <w:rPr>
+                <w:rtl w:val="0"/>
+              </w:rPr>
+            </w:r>
+          </w:p>
+        </w:tc>
+      </w:tr>
+    </w:tbl>
+    <w:p>
+      <w:pPr>
+        <w:ind w:left="0" w:firstLine="0"/>
+        <w:contextualSpacing w:val="0"/>
+        <w:rPr/>
+      </w:pPr>
+      <w:r>
+        <w:rPr>
+          <w:rtl w:val="0"/>
+        </w:rPr>
+        <w:tab/>
+      </w:r>
+    </w:p>
+    <w:p>
+      <w:pPr>
+        <w:ind w:left="708.6614173228347" w:firstLine="0"/>
+        <w:contextualSpacing w:val="0"/>
+        <w:rPr>
+          <w:b w:val="1"/>
+        </w:rPr>
+      </w:pPr>
+      <w:r>
+        <w:rPr>
+          <w:b w:val="1"/>
+          <w:rtl w:val="0"/>
+        </w:rPr>
+        <w:t xml:space="preserve">   Nola elikatzen da?</w:t>
+      </w:r>
+    </w:p>
+    <w:p>
+      <w:pPr>
+        <w:ind w:left="0" w:firstLine="0"/>
+        <w:contextualSpacing w:val="0"/>
+        <w:rPr/>
+      </w:pPr>
+      <w:r>
+        <w:rPr>
+          <w:rtl w:val="0"/>
+        </w:rPr>
+      </w:r>
+    </w:p>
+    <w:p>
+      <w:pPr>
+        <w:ind w:left="0" w:firstLine="0"/>
+        <w:contextualSpacing w:val="0"/>
+        <w:rPr/>
+      </w:pPr>
+      <w:r>
+        <w:rPr>
+          <w:rtl w:val="0"/>
+        </w:rPr>
+        <w:t xml:space="preserve">4,5 etik 36 Vra.</w:t>
+      </w:r>
+    </w:p>
+    <w:p>
+      <w:pPr>
+        <w:ind w:left="0" w:firstLine="0"/>
+        <w:contextualSpacing w:val="0"/>
+        <w:rPr/>
+      </w:pPr>
+      <w:r>
+        <w:rPr>
+          <w:rtl w:val="0"/>
+        </w:rPr>
+      </w:r>
+    </w:p>
+    <w:p>
+      <w:pPr>
+        <w:ind w:left="1440" w:firstLine="0"/>
+        <w:contextualSpacing w:val="0"/>
+        <w:rPr>
+          <w:b w:val="1"/>
+        </w:rPr>
+      </w:pPr>
+      <w:r>
+        <w:rPr>
+          <w:b w:val="1"/>
+          <w:rtl w:val="0"/>
+        </w:rPr>
+        <w:t xml:space="preserve">Zein da bere barne osaera?</w:t>
+      </w:r>
+    </w:p>
+    <w:p>
+      <w:pPr>
+        <w:ind w:left="1440" w:firstLine="0"/>
+        <w:contextualSpacing w:val="0"/>
+        <w:rPr>
+          <w:b w:val="1"/>
+        </w:rPr>
+      </w:pPr>
+      <w:r>
+        <w:rPr>
+          <w:rtl w:val="0"/>
+        </w:rPr>
+      </w:r>
+    </w:p>
+    <w:p>
+      <w:pPr>
+        <w:contextualSpacing w:val="0"/>
+        <w:rPr>
+          <w:b w:val="1"/>
+        </w:rPr>
+      </w:pPr>
+      <w:r>
+        <w:rPr>
+          <w:rtl w:val="0"/>
+        </w:rPr>
+        <w:t xml:space="preserve">Siliziozko transistoreak.</w:t>
+      </w:r>
+      <w:r>
+        <w:rPr>
+          <w:rtl w:val="0"/>
+        </w:rPr>
+      </w:r>
+    </w:p>
+    <w:p>
+      <w:pPr>
+        <w:ind w:left="0" w:firstLine="0"/>
+        <w:contextualSpacing w:val="0"/>
+        <w:rPr>
+          <w:b w:val="1"/>
+        </w:rPr>
+      </w:pPr>
+      <w:r>
+        <w:rPr>
+          <w:rtl w:val="0"/>
+        </w:rPr>
+      </w:r>
+    </w:p>
+    <w:p>
+      <w:pPr>
+        <w:ind w:left="0" w:firstLine="0"/>
+        <w:contextualSpacing w:val="0"/>
+        <w:rPr>
+          <w:b w:val="1"/>
+        </w:rPr>
+      </w:pPr>
+      <w:r>
+        <w:rPr>
+          <w:b w:val="1"/>
+        </w:rPr>
+        <w:drawing>
+          <wp:inline distB="114300" distT="114300" distL="114300" distR="114300">
+            <wp:extent cx="2517296" cy="2300288"/>
+            <wp:effectExtent b="0" l="0" r="0" t="0"/>
+            <wp:docPr id="16" name="image32.png"/>
+            <a:graphic>
+              <a:graphicData uri="http://schemas.openxmlformats.org/drawingml/2006/picture">
+                <pic:pic>
+                  <pic:nvPicPr>
+                    <pic:cNvPr id="0" name="image32.png"/>
+                    <pic:cNvPicPr preferRelativeResize="0"/>
+                  </pic:nvPicPr>
+                  <pic:blipFill>
+                    <a:blip r:embed="rId11"/>
+                    <a:srcRect b="0" l="0" r="0" t="0"/>
+                    <a:stretch>
+                      <a:fillRect/>
+                    </a:stretch>
+                  </pic:blipFill>
+                  <pic:spPr>
+                    <a:xfrm>
+                      <a:off x="0" y="0"/>
+                      <a:ext cx="2517296" cy="2300288"/>
+                    </a:xfrm>
+                    <a:prstGeom prst="rect"/>
+                    <a:ln/>
+                  </pic:spPr>
+                </pic:pic>
+              </a:graphicData>
+            </a:graphic>
+          </wp:inline>
+        </w:drawing>
+      </w:r>
+      <w:r>
+        <w:rPr>
+          <w:b w:val="1"/>
+        </w:rPr>
+        <w:drawing>
+          <wp:inline distB="114300" distT="114300" distL="114300" distR="114300">
+            <wp:extent cx="3014663" cy="1589743"/>
+            <wp:effectExtent b="0" l="0" r="0" t="0"/>
+            <wp:docPr id="7" name="image23.png"/>
+            <a:graphic>
+              <a:graphicData uri="http://schemas.openxmlformats.org/drawingml/2006/picture">
+                <pic:pic>
+                  <pic:nvPicPr>
+                    <pic:cNvPr id="0" name="image23.png"/>
+                    <pic:cNvPicPr preferRelativeResize="0"/>
+                  </pic:nvPicPr>
+                  <pic:blipFill>
+                    <a:blip r:embed="rId12"/>
+                    <a:srcRect b="0" l="0" r="0" t="0"/>
+                    <a:stretch>
+                      <a:fillRect/>
+                    </a:stretch>
+                  </pic:blipFill>
+                  <pic:spPr>
+                    <a:xfrm>
+                      <a:off x="0" y="0"/>
+                      <a:ext cx="3014663" cy="1589743"/>
+                    </a:xfrm>
+                    <a:prstGeom prst="rect"/>
+                    <a:ln/>
+                  </pic:spPr>
+                </pic:pic>
+              </a:graphicData>
+            </a:graphic>
+          </wp:inline>
+        </w:drawing>
+      </w:r>
+      <w:r>
+        <w:rPr>
+          <w:rtl w:val="0"/>
+        </w:rPr>
+      </w:r>
+    </w:p>
+    <w:p>
+      <w:pPr>
+        <w:ind w:left="0" w:firstLine="0"/>
+        <w:contextualSpacing w:val="0"/>
+        <w:rPr/>
+      </w:pPr>
+      <w:r>
+        <w:rPr/>
+        <w:drawing>
+          <wp:inline distB="114300" distT="114300" distL="114300" distR="114300">
+            <wp:extent cx="5419725" cy="2924175"/>
+            <wp:effectExtent b="0" l="0" r="0" t="0"/>
+            <wp:docPr id="13" name="image29.png"/>
+            <a:graphic>
+              <a:graphicData uri="http://schemas.openxmlformats.org/drawingml/2006/picture">
+                <pic:pic>
+                  <pic:nvPicPr>
+                    <pic:cNvPr id="0" name="image29.png"/>
+                    <pic:cNvPicPr preferRelativeResize="0"/>
+                  </pic:nvPicPr>
+                  <pic:blipFill>
+                    <a:blip r:embed="rId13"/>
+                    <a:srcRect b="0" l="0" r="0" t="0"/>
+                    <a:stretch>
+                      <a:fillRect/>
+                    </a:stretch>
+                  </pic:blipFill>
+                  <pic:spPr>
+                    <a:xfrm>
+                      <a:off x="0" y="0"/>
+                      <a:ext cx="5419725" cy="2924175"/>
+                    </a:xfrm>
+                    <a:prstGeom prst="rect"/>
+                    <a:ln/>
+                  </pic:spPr>
+                </pic:pic>
+              </a:graphicData>
+            </a:graphic>
+          </wp:inline>
+        </w:drawing>
+      </w:r>
+      <w:r>
+        <w:rPr>
+          <w:rtl w:val="0"/>
+        </w:rPr>
+        <w:tab/>
+      </w:r>
+    </w:p>
+    <w:p>
+      <w:pPr>
+        <w:ind w:left="0" w:firstLine="0"/>
+        <w:contextualSpacing w:val="0"/>
+        <w:rPr/>
+      </w:pPr>
+      <w:r>
+        <w:rPr>
+          <w:rtl w:val="0"/>
+        </w:rPr>
+      </w:r>
+    </w:p>
+    <w:p>
+      <w:pPr>
+        <w:ind w:left="0" w:firstLine="0"/>
+        <w:contextualSpacing w:val="0"/>
+        <w:rPr/>
+      </w:pPr>
+      <w:r>
+        <w:rPr>
+          <w:rtl w:val="0"/>
+        </w:rPr>
+      </w:r>
+    </w:p>
+    <w:p>
+      <w:pPr>
+        <w:numPr>
+          <w:ilvl w:val="1"/>
+          <w:numId w:val="1"/>
+        </w:numPr>
+        <w:ind w:left="1440" w:hanging="360"/>
+        <w:contextualSpacing w:val="1"/>
+        <w:rPr>
+          <w:b w:val="1"/>
+        </w:rPr>
+      </w:pPr>
+      <w:r>
+        <w:rPr>
+          <w:b w:val="1"/>
+          <w:rtl w:val="0"/>
+        </w:rPr>
+        <w:t xml:space="preserve">Simulatu eskemako zirkuitua Proteus-en (Dagokion sketch-a erabiliaz).Potentziometroaren doikuntza aldatuz ikusi ondorioak.</w:t>
+      </w:r>
+    </w:p>
+    <w:p>
+      <w:pPr>
+        <w:ind w:left="0" w:firstLine="0"/>
+        <w:contextualSpacing w:val="0"/>
+        <w:rPr/>
+      </w:pPr>
+      <w:r>
+        <w:rPr>
+          <w:rtl w:val="0"/>
+        </w:rPr>
+      </w:r>
+    </w:p>
+    <w:p>
+      <w:pPr>
+        <w:ind w:left="0" w:firstLine="0"/>
+        <w:contextualSpacing w:val="0"/>
+        <w:rPr/>
+      </w:pPr>
+      <w:r>
+        <w:rPr>
+          <w:rtl w:val="0"/>
+        </w:rPr>
+        <w:t xml:space="preserve">int pot = A0;</w:t>
+      </w:r>
+    </w:p>
+    <w:p>
+      <w:pPr>
+        <w:ind w:left="0" w:firstLine="0"/>
+        <w:contextualSpacing w:val="0"/>
+        <w:rPr/>
+      </w:pPr>
+      <w:r>
+        <w:rPr>
+          <w:rtl w:val="0"/>
+        </w:rPr>
+        <w:t xml:space="preserve">int Ezkerra = 13;</w:t>
+      </w:r>
+    </w:p>
+    <w:p>
+      <w:pPr>
+        <w:ind w:left="0" w:firstLine="0"/>
+        <w:contextualSpacing w:val="0"/>
+        <w:rPr/>
+      </w:pPr>
+      <w:r>
+        <w:rPr>
+          <w:rtl w:val="0"/>
+        </w:rPr>
+        <w:t xml:space="preserve">int Eskubi = 12;</w:t>
+      </w:r>
+    </w:p>
+    <w:p>
+      <w:pPr>
+        <w:ind w:left="0" w:firstLine="0"/>
+        <w:contextualSpacing w:val="0"/>
+        <w:rPr/>
+      </w:pPr>
+      <w:r>
+        <w:rPr>
+          <w:rtl w:val="0"/>
+        </w:rPr>
+        <w:t xml:space="preserve">int Enable = 11;</w:t>
+      </w:r>
+    </w:p>
+    <w:p>
+      <w:pPr>
+        <w:ind w:left="0" w:firstLine="0"/>
+        <w:contextualSpacing w:val="0"/>
+        <w:rPr/>
+      </w:pPr>
+      <w:r>
+        <w:rPr>
+          <w:rtl w:val="0"/>
+        </w:rPr>
+        <w:t xml:space="preserve">int valorpot;</w:t>
+      </w:r>
+    </w:p>
+    <w:p>
+      <w:pPr>
+        <w:ind w:left="0" w:firstLine="0"/>
+        <w:contextualSpacing w:val="0"/>
+        <w:rPr/>
+      </w:pPr>
+      <w:r>
+        <w:rPr>
+          <w:rtl w:val="0"/>
+        </w:rPr>
+      </w:r>
+    </w:p>
+    <w:p>
+      <w:pPr>
+        <w:ind w:left="0" w:firstLine="0"/>
+        <w:contextualSpacing w:val="0"/>
+        <w:rPr/>
+      </w:pPr>
+      <w:r>
+        <w:rPr>
+          <w:rtl w:val="0"/>
+        </w:rPr>
+        <w:t xml:space="preserve">void setup() {</w:t>
+      </w:r>
+    </w:p>
+    <w:p>
+      <w:pPr>
+        <w:ind w:left="0" w:firstLine="0"/>
+        <w:contextualSpacing w:val="0"/>
+        <w:rPr/>
+      </w:pPr>
+      <w:r>
+        <w:rPr>
+          <w:rtl w:val="0"/>
+        </w:rPr>
+        <w:t xml:space="preserve">  // put your setup code here, to run once:</w:t>
+      </w:r>
+    </w:p>
+    <w:p>
+      <w:pPr>
+        <w:ind w:left="0" w:firstLine="0"/>
+        <w:contextualSpacing w:val="0"/>
+        <w:rPr/>
+      </w:pPr>
+      <w:r>
+        <w:rPr>
+          <w:rtl w:val="0"/>
+        </w:rPr>
+        <w:t xml:space="preserve">pinMode(Ezkerra,OUTPUT);</w:t>
+      </w:r>
+    </w:p>
+    <w:p>
+      <w:pPr>
+        <w:ind w:left="0" w:firstLine="0"/>
+        <w:contextualSpacing w:val="0"/>
+        <w:rPr/>
+      </w:pPr>
+      <w:r>
+        <w:rPr>
+          <w:rtl w:val="0"/>
+        </w:rPr>
+        <w:t xml:space="preserve">pinMode(Eskubi,OUTPUT);</w:t>
+      </w:r>
+    </w:p>
+    <w:p>
+      <w:pPr>
+        <w:ind w:left="0" w:firstLine="0"/>
+        <w:contextualSpacing w:val="0"/>
+        <w:rPr/>
+      </w:pPr>
+      <w:r>
+        <w:rPr>
+          <w:rtl w:val="0"/>
+        </w:rPr>
+        <w:t xml:space="preserve">pinMode(Enable,OUTPUT);</w:t>
+      </w:r>
+    </w:p>
+    <w:p>
+      <w:pPr>
+        <w:ind w:left="0" w:firstLine="0"/>
+        <w:contextualSpacing w:val="0"/>
+        <w:rPr/>
+      </w:pPr>
+      <w:r>
+        <w:rPr>
+          <w:rtl w:val="0"/>
+        </w:rPr>
+        <w:t xml:space="preserve">pinMode(valorpot,INPUT);</w:t>
+      </w:r>
+    </w:p>
+    <w:p>
+      <w:pPr>
+        <w:ind w:left="0" w:firstLine="0"/>
+        <w:contextualSpacing w:val="0"/>
+        <w:rPr/>
+      </w:pPr>
+      <w:r>
+        <w:rPr>
+          <w:rtl w:val="0"/>
+        </w:rPr>
+        <w:t xml:space="preserve">}</w:t>
+      </w:r>
+    </w:p>
+    <w:p>
+      <w:pPr>
+        <w:ind w:left="0" w:firstLine="0"/>
+        <w:contextualSpacing w:val="0"/>
+        <w:rPr/>
+      </w:pPr>
+      <w:r>
+        <w:rPr>
+          <w:rtl w:val="0"/>
+        </w:rPr>
+      </w:r>
+    </w:p>
+    <w:p>
+      <w:pPr>
+        <w:ind w:left="0" w:firstLine="0"/>
+        <w:contextualSpacing w:val="0"/>
+        <w:rPr/>
+      </w:pPr>
+      <w:r>
+        <w:rPr>
+          <w:rtl w:val="0"/>
+        </w:rPr>
+        <w:t xml:space="preserve">void loop() {</w:t>
+      </w:r>
+    </w:p>
+    <w:p>
+      <w:pPr>
+        <w:ind w:left="0" w:firstLine="0"/>
+        <w:contextualSpacing w:val="0"/>
+        <w:rPr/>
+      </w:pPr>
+      <w:r>
+        <w:rPr>
+          <w:rtl w:val="0"/>
+        </w:rPr>
+        <w:t xml:space="preserve">  // put your main code here, to run repeatedly:</w:t>
+      </w:r>
+    </w:p>
+    <w:p>
+      <w:pPr>
+        <w:ind w:left="0" w:firstLine="0"/>
+        <w:contextualSpacing w:val="0"/>
+        <w:rPr/>
+      </w:pPr>
+      <w:r>
+        <w:rPr>
+          <w:rtl w:val="0"/>
+        </w:rPr>
+        <w:t xml:space="preserve">valorpot= analogRead(pot);</w:t>
+      </w:r>
+    </w:p>
+    <w:p>
+      <w:pPr>
+        <w:ind w:left="0" w:firstLine="0"/>
+        <w:contextualSpacing w:val="0"/>
+        <w:rPr/>
+      </w:pPr>
+      <w:r>
+        <w:rPr>
+          <w:rtl w:val="0"/>
+        </w:rPr>
+      </w:r>
+    </w:p>
+    <w:p>
+      <w:pPr>
+        <w:ind w:left="0" w:firstLine="0"/>
+        <w:contextualSpacing w:val="0"/>
+        <w:rPr/>
+      </w:pPr>
+      <w:r>
+        <w:rPr>
+          <w:rtl w:val="0"/>
+        </w:rPr>
+        <w:t xml:space="preserve">if(valorpot&lt;512)</w:t>
+      </w:r>
+    </w:p>
+    <w:p>
+      <w:pPr>
+        <w:ind w:left="0" w:firstLine="0"/>
+        <w:contextualSpacing w:val="0"/>
+        <w:rPr/>
+      </w:pPr>
+      <w:r>
+        <w:rPr>
+          <w:rtl w:val="0"/>
+        </w:rPr>
+        <w:t xml:space="preserve">  {</w:t>
+      </w:r>
+    </w:p>
+    <w:p>
+      <w:pPr>
+        <w:ind w:left="0" w:firstLine="0"/>
+        <w:contextualSpacing w:val="0"/>
+        <w:rPr/>
+      </w:pPr>
+      <w:r>
+        <w:rPr>
+          <w:rtl w:val="0"/>
+        </w:rPr>
+        <w:t xml:space="preserve">    digitalWrite(Enable,HIGH);</w:t>
+      </w:r>
+    </w:p>
+    <w:p>
+      <w:pPr>
+        <w:ind w:left="0" w:firstLine="0"/>
+        <w:contextualSpacing w:val="0"/>
+        <w:rPr/>
+      </w:pPr>
+      <w:r>
+        <w:rPr>
+          <w:rtl w:val="0"/>
+        </w:rPr>
+        <w:t xml:space="preserve">    digitalWrite(Ezkerra,HIGH);</w:t>
+      </w:r>
+    </w:p>
+    <w:p>
+      <w:pPr>
+        <w:ind w:left="0" w:firstLine="0"/>
+        <w:contextualSpacing w:val="0"/>
+        <w:rPr/>
+      </w:pPr>
+      <w:r>
+        <w:rPr>
+          <w:rtl w:val="0"/>
+        </w:rPr>
+        <w:t xml:space="preserve">    digitalWrite(Eskubi,LOW);</w:t>
+      </w:r>
+    </w:p>
+    <w:p>
+      <w:pPr>
+        <w:ind w:left="0" w:firstLine="0"/>
+        <w:contextualSpacing w:val="0"/>
+        <w:rPr/>
+      </w:pPr>
+      <w:r>
+        <w:rPr>
+          <w:rtl w:val="0"/>
+        </w:rPr>
+        <w:t xml:space="preserve"> }</w:t>
+      </w:r>
+    </w:p>
+    <w:p>
+      <w:pPr>
+        <w:ind w:left="0" w:firstLine="0"/>
+        <w:contextualSpacing w:val="0"/>
+        <w:rPr/>
+      </w:pPr>
+      <w:r>
+        <w:rPr>
+          <w:rtl w:val="0"/>
+        </w:rPr>
+        <w:t xml:space="preserve">  </w:t>
+      </w:r>
+    </w:p>
+    <w:p>
+      <w:pPr>
+        <w:ind w:left="0" w:firstLine="0"/>
+        <w:contextualSpacing w:val="0"/>
+        <w:rPr/>
+      </w:pPr>
+      <w:r>
+        <w:rPr>
+          <w:rtl w:val="0"/>
+        </w:rPr>
+      </w:r>
+    </w:p>
+    <w:p>
+      <w:pPr>
+        <w:ind w:left="0" w:firstLine="0"/>
+        <w:contextualSpacing w:val="0"/>
+        <w:rPr/>
+      </w:pPr>
+      <w:r>
+        <w:rPr>
+          <w:rtl w:val="0"/>
+        </w:rPr>
+        <w:t xml:space="preserve">else if(valorpot&gt; 512)</w:t>
+      </w:r>
+    </w:p>
+    <w:p>
+      <w:pPr>
+        <w:ind w:left="0" w:firstLine="0"/>
+        <w:contextualSpacing w:val="0"/>
+        <w:rPr/>
+      </w:pPr>
+      <w:r>
+        <w:rPr>
+          <w:rtl w:val="0"/>
+        </w:rPr>
+        <w:t xml:space="preserve">  {</w:t>
+      </w:r>
+    </w:p>
+    <w:p>
+      <w:pPr>
+        <w:ind w:left="0" w:firstLine="0"/>
+        <w:contextualSpacing w:val="0"/>
+        <w:rPr/>
+      </w:pPr>
+      <w:r>
+        <w:rPr>
+          <w:rtl w:val="0"/>
+        </w:rPr>
+        <w:t xml:space="preserve">   digitalWrite(Enable,HIGH);</w:t>
+      </w:r>
+    </w:p>
+    <w:p>
+      <w:pPr>
+        <w:ind w:left="0" w:firstLine="0"/>
+        <w:contextualSpacing w:val="0"/>
+        <w:rPr/>
+      </w:pPr>
+      <w:r>
+        <w:rPr>
+          <w:rtl w:val="0"/>
+        </w:rPr>
+        <w:t xml:space="preserve">   digitalWrite(Ezkerra,LOW);</w:t>
+      </w:r>
+    </w:p>
+    <w:p>
+      <w:pPr>
+        <w:ind w:left="0" w:firstLine="0"/>
+        <w:contextualSpacing w:val="0"/>
+        <w:rPr/>
+      </w:pPr>
+      <w:r>
+        <w:rPr>
+          <w:rtl w:val="0"/>
+        </w:rPr>
+        <w:t xml:space="preserve">   digitalWrite(Eskubi,HIGH);</w:t>
+      </w:r>
+    </w:p>
+    <w:p>
+      <w:pPr>
+        <w:ind w:left="0" w:firstLine="0"/>
+        <w:contextualSpacing w:val="0"/>
+        <w:rPr/>
+      </w:pPr>
+      <w:r>
+        <w:rPr>
+          <w:rtl w:val="0"/>
+        </w:rPr>
+        <w:t xml:space="preserve">  }</w:t>
+      </w:r>
+    </w:p>
+    <w:p>
+      <w:pPr>
+        <w:ind w:left="0" w:firstLine="0"/>
+        <w:contextualSpacing w:val="0"/>
+        <w:rPr/>
+      </w:pPr>
+      <w:r>
+        <w:rPr>
+          <w:rtl w:val="0"/>
+        </w:rPr>
+        <w:t xml:space="preserve">}</w:t>
+      </w:r>
+    </w:p>
+    <w:p>
+      <w:pPr>
+        <w:ind w:left="0" w:firstLine="0"/>
+        <w:contextualSpacing w:val="0"/>
+        <w:rPr/>
+      </w:pPr>
+      <w:r>
+        <w:rPr/>
+        <w:drawing>
+          <wp:inline distB="114300" distT="114300" distL="114300" distR="114300">
+            <wp:extent cx="5734050" cy="2959100"/>
+            <wp:effectExtent b="0" l="0" r="0" t="0"/>
+            <wp:docPr id="11" name="image27.jpg"/>
+            <a:graphic>
+              <a:graphicData uri="http://schemas.openxmlformats.org/drawingml/2006/picture">
+                <pic:pic>
+                  <pic:nvPicPr>
+                    <pic:cNvPr id="0" name="image27.jpg"/>
+                    <pic:cNvPicPr preferRelativeResize="0"/>
+                  </pic:nvPicPr>
+                  <pic:blipFill>
+                    <a:blip r:embed="rId14"/>
+                    <a:srcRect b="0" l="0" r="0" t="0"/>
+                    <a:stretch>
+                      <a:fillRect/>
+                    </a:stretch>
+                  </pic:blipFill>
+                  <pic:spPr>
+                    <a:xfrm>
+                      <a:off x="0" y="0"/>
+                      <a:ext cx="5734050" cy="2959100"/>
+                    </a:xfrm>
+                    <a:prstGeom prst="rect"/>
+                    <a:ln/>
+                  </pic:spPr>
+                </pic:pic>
+              </a:graphicData>
+            </a:graphic>
+          </wp:inline>
+        </w:drawing>
+      </w:r>
+      <w:r>
+        <w:rPr>
+          <w:rtl w:val="0"/>
+        </w:rPr>
+      </w:r>
+    </w:p>
+    <w:p>
+      <w:pPr>
+        <w:ind w:left="0" w:firstLine="0"/>
+        <w:contextualSpacing w:val="0"/>
+        <w:rPr/>
+      </w:pPr>
+      <w:r>
+        <w:rPr>
+          <w:rtl w:val="0"/>
+        </w:rPr>
+      </w:r>
+    </w:p>
+    <w:p>
+      <w:pPr>
+        <w:numPr>
+          <w:ilvl w:val="1"/>
+          <w:numId w:val="1"/>
+        </w:numPr>
+        <w:ind w:left="1440" w:hanging="360"/>
+        <w:contextualSpacing w:val="1"/>
+        <w:rPr>
+          <w:b w:val="1"/>
+        </w:rPr>
+      </w:pPr>
+      <w:r>
+        <w:rPr>
+          <w:b w:val="1"/>
+          <w:rtl w:val="0"/>
+        </w:rPr>
+        <w:t xml:space="preserve">Muntatu eskemako zirkuitua Protoboard batean (Dagokion sketch-a erabiliaz) Potentziometroaren doikuntza aldatuz ikusi ondorioak.</w:t>
+      </w:r>
+    </w:p>
+    <w:p>
+      <w:pPr>
+        <w:ind w:left="0" w:firstLine="0"/>
+        <w:contextualSpacing w:val="0"/>
+        <w:rPr/>
+      </w:pPr>
+      <w:r>
+        <w:rPr>
+          <w:rtl w:val="0"/>
+        </w:rPr>
+      </w:r>
+    </w:p>
+    <w:p>
+      <w:pPr>
+        <w:ind w:left="0" w:firstLine="0"/>
+        <w:contextualSpacing w:val="0"/>
+        <w:rPr/>
+      </w:pPr>
+      <w:r>
+        <w:rPr>
+          <w:rtl w:val="0"/>
+        </w:rPr>
+        <w:t xml:space="preserve">Potentziometroa alde batetik bestera aldatzen baduzu motorrak giroa aldatzen du.</w:t>
+      </w:r>
+    </w:p>
+    <w:p>
+      <w:pPr>
+        <w:ind w:left="0" w:firstLine="0"/>
+        <w:contextualSpacing w:val="0"/>
+        <w:rPr/>
+      </w:pPr>
+      <w:r>
+        <w:rPr>
+          <w:rtl w:val="0"/>
+        </w:rPr>
+      </w:r>
+    </w:p>
+    <w:p>
+      <w:pPr>
+        <w:numPr>
+          <w:ilvl w:val="1"/>
+          <w:numId w:val="1"/>
+        </w:numPr>
+        <w:ind w:left="1440" w:hanging="360"/>
+        <w:contextualSpacing w:val="1"/>
+        <w:rPr>
+          <w:b w:val="1"/>
+        </w:rPr>
+      </w:pPr>
+      <w:r>
+        <w:rPr>
+          <w:b w:val="1"/>
+          <w:rtl w:val="0"/>
+        </w:rPr>
+        <w:t xml:space="preserve">Ozsilozkopio batez neurtu ondorengo seinaleen anplitudea eta frekuentzia, potentziometroaren doikuntza aldatuz.</w:t>
+      </w:r>
+    </w:p>
+    <w:p>
+      <w:pPr>
+        <w:ind w:left="0" w:firstLine="0"/>
+        <w:contextualSpacing w:val="0"/>
+        <w:rPr>
+          <w:b w:val="1"/>
+        </w:rPr>
+      </w:pPr>
+      <w:r>
+        <w:rPr>
+          <w:rtl w:val="0"/>
+        </w:rPr>
       </w:r>
     </w:p>
     <w:p>
@@ -479,7 +2006,161 @@
         <w:rPr>
           <w:rtl w:val="0"/>
         </w:rPr>
-        <w:t xml:space="preserve">Nola elikatzen da?</w:t>
+        <w:t xml:space="preserve">LM239D-aren IN1 eta IN2 sarrerak. Konparatu biak.</w:t>
+      </w:r>
+    </w:p>
+    <w:p>
+      <w:pPr>
+        <w:ind w:left="0" w:firstLine="0"/>
+        <w:contextualSpacing w:val="0"/>
+        <w:rPr/>
+      </w:pPr>
+      <w:r>
+        <w:rPr>
+          <w:rtl w:val="0"/>
+        </w:rPr>
+      </w:r>
+    </w:p>
+    <w:p>
+      <w:pPr>
+        <w:widowControl w:val="0"/>
+        <w:contextualSpacing w:val="0"/>
+        <w:rPr/>
+      </w:pPr>
+      <w:r>
+        <w:rPr/>
+        <w:drawing>
+          <wp:inline distB="19050" distT="19050" distL="19050" distR="19050">
+            <wp:extent cx="2709863" cy="2105025"/>
+            <wp:effectExtent b="0" l="0" r="0" t="0"/>
+            <wp:docPr id="3" name="image12.jpg"/>
+            <a:graphic>
+              <a:graphicData uri="http://schemas.openxmlformats.org/drawingml/2006/picture">
+                <pic:pic>
+                  <pic:nvPicPr>
+                    <pic:cNvPr id="0" name="image12.jpg"/>
+                    <pic:cNvPicPr preferRelativeResize="0"/>
+                  </pic:nvPicPr>
+                  <pic:blipFill>
+                    <a:blip r:embed="rId15"/>
+                    <a:srcRect b="0" l="0" r="0" t="0"/>
+                    <a:stretch>
+                      <a:fillRect/>
+                    </a:stretch>
+                  </pic:blipFill>
+                  <pic:spPr>
+                    <a:xfrm>
+                      <a:off x="0" y="0"/>
+                      <a:ext cx="2709863" cy="2105025"/>
+                    </a:xfrm>
+                    <a:prstGeom prst="rect"/>
+                    <a:ln/>
+                  </pic:spPr>
+                </pic:pic>
+              </a:graphicData>
+            </a:graphic>
+          </wp:inline>
+        </w:drawing>
+      </w:r>
+      <w:r>
+        <w:rPr/>
+        <w:drawing>
+          <wp:inline distB="19050" distT="19050" distL="19050" distR="19050">
+            <wp:extent cx="2566988" cy="2095500"/>
+            <wp:effectExtent b="0" l="0" r="0" t="0"/>
+            <wp:docPr id="1" name="image9.jpg"/>
+            <a:graphic>
+              <a:graphicData uri="http://schemas.openxmlformats.org/drawingml/2006/picture">
+                <pic:pic>
+                  <pic:nvPicPr>
+                    <pic:cNvPr id="0" name="image9.jpg"/>
+                    <pic:cNvPicPr preferRelativeResize="0"/>
+                  </pic:nvPicPr>
+                  <pic:blipFill>
+                    <a:blip r:embed="rId16"/>
+                    <a:srcRect b="0" l="0" r="0" t="0"/>
+                    <a:stretch>
+                      <a:fillRect/>
+                    </a:stretch>
+                  </pic:blipFill>
+                  <pic:spPr>
+                    <a:xfrm>
+                      <a:off x="0" y="0"/>
+                      <a:ext cx="2566988" cy="2095500"/>
+                    </a:xfrm>
+                    <a:prstGeom prst="rect"/>
+                    <a:ln/>
+                  </pic:spPr>
+                </pic:pic>
+              </a:graphicData>
+            </a:graphic>
+          </wp:inline>
+        </w:drawing>
+      </w:r>
+      <w:r>
+        <w:rPr>
+          <w:rtl w:val="0"/>
+        </w:rPr>
+      </w:r>
+    </w:p>
+    <w:p>
+      <w:pPr>
+        <w:widowControl w:val="0"/>
+        <w:contextualSpacing w:val="0"/>
+        <w:rPr/>
+      </w:pPr>
+      <w:r>
+        <w:rPr/>
+        <w:drawing>
+          <wp:inline distB="19050" distT="19050" distL="19050" distR="19050">
+            <wp:extent cx="3186113" cy="2387023"/>
+            <wp:effectExtent b="0" l="0" r="0" t="0"/>
+            <wp:docPr id="4" name="image13.jpg"/>
+            <a:graphic>
+              <a:graphicData uri="http://schemas.openxmlformats.org/drawingml/2006/picture">
+                <pic:pic>
+                  <pic:nvPicPr>
+                    <pic:cNvPr id="0" name="image13.jpg"/>
+                    <pic:cNvPicPr preferRelativeResize="0"/>
+                  </pic:nvPicPr>
+                  <pic:blipFill>
+                    <a:blip r:embed="rId17"/>
+                    <a:srcRect b="0" l="0" r="0" t="0"/>
+                    <a:stretch>
+                      <a:fillRect/>
+                    </a:stretch>
+                  </pic:blipFill>
+                  <pic:spPr>
+                    <a:xfrm>
+                      <a:off x="0" y="0"/>
+                      <a:ext cx="3186113" cy="2387023"/>
+                    </a:xfrm>
+                    <a:prstGeom prst="rect"/>
+                    <a:ln/>
+                  </pic:spPr>
+                </pic:pic>
+              </a:graphicData>
+            </a:graphic>
+          </wp:inline>
+        </w:drawing>
+      </w:r>
+      <w:r>
+        <w:rPr>
+          <w:rtl w:val="0"/>
+        </w:rPr>
+        <w:t xml:space="preserve">  </w:t>
+      </w:r>
+    </w:p>
+    <w:p>
+      <w:pPr>
+        <w:ind w:left="1440" w:firstLine="0"/>
+        <w:contextualSpacing w:val="0"/>
+        <w:rPr/>
+      </w:pPr>
+      <w:r>
+        <w:rPr>
+          <w:rtl w:val="0"/>
+        </w:rPr>
       </w:r>
     </w:p>
     <w:p>
@@ -496,7 +2177,290 @@
         <w:rPr>
           <w:rtl w:val="0"/>
         </w:rPr>
-        <w:t xml:space="preserve">Zein da bere barne osaera?</w:t>
+        <w:t xml:space="preserve">LM239D-aren OUT1 eta OUT2 irteerak. Konparatu biak.</w:t>
+      </w:r>
+    </w:p>
+    <w:p>
+      <w:pPr>
+        <w:widowControl w:val="0"/>
+        <w:contextualSpacing w:val="0"/>
+        <w:rPr/>
+      </w:pPr>
+      <w:r>
+        <w:rPr/>
+        <w:drawing>
+          <wp:inline distB="19050" distT="19050" distL="19050" distR="19050">
+            <wp:extent cx="3910013" cy="2934083"/>
+            <wp:effectExtent b="0" l="0" r="0" t="0"/>
+            <wp:docPr id="10" name="image26.jpg"/>
+            <a:graphic>
+              <a:graphicData uri="http://schemas.openxmlformats.org/drawingml/2006/picture">
+                <pic:pic>
+                  <pic:nvPicPr>
+                    <pic:cNvPr id="0" name="image26.jpg"/>
+                    <pic:cNvPicPr preferRelativeResize="0"/>
+                  </pic:nvPicPr>
+                  <pic:blipFill>
+                    <a:blip r:embed="rId18"/>
+                    <a:srcRect b="0" l="0" r="0" t="0"/>
+                    <a:stretch>
+                      <a:fillRect/>
+                    </a:stretch>
+                  </pic:blipFill>
+                  <pic:spPr>
+                    <a:xfrm>
+                      <a:off x="0" y="0"/>
+                      <a:ext cx="3910013" cy="2934083"/>
+                    </a:xfrm>
+                    <a:prstGeom prst="rect"/>
+                    <a:ln/>
+                  </pic:spPr>
+                </pic:pic>
+              </a:graphicData>
+            </a:graphic>
+          </wp:inline>
+        </w:drawing>
+      </w:r>
+      <w:r>
+        <w:rPr>
+          <w:rtl w:val="0"/>
+        </w:rPr>
+        <w:t xml:space="preserve"> </w:t>
+      </w:r>
+    </w:p>
+    <w:p>
+      <w:pPr>
+        <w:widowControl w:val="0"/>
+        <w:contextualSpacing w:val="0"/>
+        <w:rPr/>
+      </w:pPr>
+      <w:r>
+        <w:rPr>
+          <w:rtl w:val="0"/>
+        </w:rPr>
+      </w:r>
+    </w:p>
+    <w:p>
+      <w:pPr>
+        <w:widowControl w:val="0"/>
+        <w:contextualSpacing w:val="0"/>
+        <w:rPr/>
+      </w:pPr>
+      <w:r>
+        <w:rPr/>
+        <w:drawing>
+          <wp:inline distB="19050" distT="19050" distL="19050" distR="19050">
+            <wp:extent cx="3690938" cy="3214386"/>
+            <wp:effectExtent b="0" l="0" r="0" t="0"/>
+            <wp:docPr id="12" name="image28.jpg"/>
+            <a:graphic>
+              <a:graphicData uri="http://schemas.openxmlformats.org/drawingml/2006/picture">
+                <pic:pic>
+                  <pic:nvPicPr>
+                    <pic:cNvPr id="0" name="image28.jpg"/>
+                    <pic:cNvPicPr preferRelativeResize="0"/>
+                  </pic:nvPicPr>
+                  <pic:blipFill>
+                    <a:blip r:embed="rId19"/>
+                    <a:srcRect b="0" l="0" r="0" t="0"/>
+                    <a:stretch>
+                      <a:fillRect/>
+                    </a:stretch>
+                  </pic:blipFill>
+                  <pic:spPr>
+                    <a:xfrm>
+                      <a:off x="0" y="0"/>
+                      <a:ext cx="3690938" cy="3214386"/>
+                    </a:xfrm>
+                    <a:prstGeom prst="rect"/>
+                    <a:ln/>
+                  </pic:spPr>
+                </pic:pic>
+              </a:graphicData>
+            </a:graphic>
+          </wp:inline>
+        </w:drawing>
+      </w:r>
+      <w:r>
+        <w:rPr>
+          <w:rtl w:val="0"/>
+        </w:rPr>
+      </w:r>
+    </w:p>
+    <w:p>
+      <w:pPr>
+        <w:ind w:left="0" w:firstLine="0"/>
+        <w:contextualSpacing w:val="0"/>
+        <w:rPr/>
+      </w:pPr>
+      <w:r>
+        <w:rPr>
+          <w:rtl w:val="0"/>
+        </w:rPr>
+      </w:r>
+    </w:p>
+    <w:p>
+      <w:pPr>
+        <w:widowControl w:val="0"/>
+        <w:contextualSpacing w:val="0"/>
+        <w:rPr/>
+      </w:pPr>
+      <w:r>
+        <w:rPr/>
+        <w:drawing>
+          <wp:inline distB="19050" distT="19050" distL="19050" distR="19050">
+            <wp:extent cx="3838925" cy="2881313"/>
+            <wp:effectExtent b="0" l="0" r="0" t="0"/>
+            <wp:docPr id="8" name="image24.jpg"/>
+            <a:graphic>
+              <a:graphicData uri="http://schemas.openxmlformats.org/drawingml/2006/picture">
+                <pic:pic>
+                  <pic:nvPicPr>
+                    <pic:cNvPr id="0" name="image24.jpg"/>
+                    <pic:cNvPicPr preferRelativeResize="0"/>
+                  </pic:nvPicPr>
+                  <pic:blipFill>
+                    <a:blip r:embed="rId20"/>
+                    <a:srcRect b="0" l="0" r="0" t="0"/>
+                    <a:stretch>
+                      <a:fillRect/>
+                    </a:stretch>
+                  </pic:blipFill>
+                  <pic:spPr>
+                    <a:xfrm>
+                      <a:off x="0" y="0"/>
+                      <a:ext cx="3838925" cy="2881313"/>
+                    </a:xfrm>
+                    <a:prstGeom prst="rect"/>
+                    <a:ln/>
+                  </pic:spPr>
+                </pic:pic>
+              </a:graphicData>
+            </a:graphic>
+          </wp:inline>
+        </w:drawing>
+      </w:r>
+      <w:r>
+        <w:rPr>
+          <w:rtl w:val="0"/>
+        </w:rPr>
+      </w:r>
+    </w:p>
+    <w:p>
+      <w:pPr>
+        <w:ind w:left="1440" w:firstLine="0"/>
+        <w:contextualSpacing w:val="0"/>
+        <w:rPr/>
+      </w:pPr>
+      <w:r>
+        <w:rPr>
+          <w:rtl w:val="0"/>
+        </w:rPr>
+      </w:r>
+    </w:p>
+    <w:p>
+      <w:pPr>
+        <w:numPr>
+          <w:ilvl w:val="2"/>
+          <w:numId w:val="1"/>
+        </w:numPr>
+        <w:ind w:left="2160" w:hanging="360"/>
+        <w:contextualSpacing w:val="1"/>
+        <w:rPr/>
+      </w:pPr>
+      <w:r>
+        <w:rPr>
+          <w:rtl w:val="0"/>
+        </w:rPr>
+        <w:t xml:space="preserve">Motorraren elikadura tentsioa.</w:t>
+      </w:r>
+    </w:p>
+    <w:p>
+      <w:pPr>
+        <w:widowControl w:val="0"/>
+        <w:contextualSpacing w:val="0"/>
+        <w:rPr/>
+      </w:pPr>
+      <w:r>
+        <w:rPr/>
+        <w:drawing>
+          <wp:inline distB="19050" distT="19050" distL="19050" distR="19050">
+            <wp:extent cx="4100513" cy="3090995"/>
+            <wp:effectExtent b="0" l="0" r="0" t="0"/>
+            <wp:docPr id="5" name="image21.jpg"/>
+            <a:graphic>
+              <a:graphicData uri="http://schemas.openxmlformats.org/drawingml/2006/picture">
+                <pic:pic>
+                  <pic:nvPicPr>
+                    <pic:cNvPr id="0" name="image21.jpg"/>
+                    <pic:cNvPicPr preferRelativeResize="0"/>
+                  </pic:nvPicPr>
+                  <pic:blipFill>
+                    <a:blip r:embed="rId21"/>
+                    <a:srcRect b="0" l="0" r="0" t="0"/>
+                    <a:stretch>
+                      <a:fillRect/>
+                    </a:stretch>
+                  </pic:blipFill>
+                  <pic:spPr>
+                    <a:xfrm>
+                      <a:off x="0" y="0"/>
+                      <a:ext cx="4100513" cy="3090995"/>
+                    </a:xfrm>
+                    <a:prstGeom prst="rect"/>
+                    <a:ln/>
+                  </pic:spPr>
+                </pic:pic>
+              </a:graphicData>
+            </a:graphic>
+          </wp:inline>
+        </w:drawing>
+      </w:r>
+      <w:r>
+        <w:rPr>
+          <w:rtl w:val="0"/>
+        </w:rPr>
+      </w:r>
+    </w:p>
+    <w:p>
+      <w:pPr>
+        <w:ind w:left="0" w:firstLine="0"/>
+        <w:contextualSpacing w:val="0"/>
+        <w:rPr/>
+      </w:pPr>
+      <w:r>
+        <w:rPr>
+          <w:rtl w:val="0"/>
+        </w:rPr>
+      </w:r>
+    </w:p>
+    <w:p>
+      <w:pPr>
+        <w:numPr>
+          <w:ilvl w:val="2"/>
+          <w:numId w:val="1"/>
+        </w:numPr>
+        <w:ind w:left="2160" w:hanging="360"/>
+        <w:contextualSpacing w:val="1"/>
+        <w:rPr/>
+      </w:pPr>
+      <w:r>
+        <w:rPr>
+          <w:rtl w:val="0"/>
+        </w:rPr>
+        <w:t xml:space="preserve">Enkoderraren seinalea.</w:t>
+      </w:r>
+    </w:p>
+    <w:p>
+      <w:pPr>
+        <w:ind w:left="0" w:firstLine="0"/>
+        <w:contextualSpacing w:val="0"/>
+        <w:rPr/>
+      </w:pPr>
+      <w:r>
+        <w:rPr>
+          <w:rtl w:val="0"/>
+        </w:rPr>
       </w:r>
     </w:p>
     <w:p>
@@ -507,47 +2471,29 @@
         </w:numPr>
         <w:ind w:left="1440" w:hanging="360"/>
         <w:contextualSpacing w:val="1"/>
-        <w:rPr/>
-      </w:pPr>
-      <w:r>
-        <w:rPr>
-          <w:rtl w:val="0"/>
-        </w:rPr>
-        <w:t xml:space="preserve">Simulatu eskemako zirkuitua Proteus-en (Dagokion sketch-a erabiliaz). Potentziometroaren doikuntza aldatuz ikusi ondorioak.</w:t>
-      </w:r>
-    </w:p>
-    <w:p>
-      <w:pPr>
-        <w:numPr>
-          <w:ilvl w:val="1"/>
-          <w:numId w:val="1"/>
-        </w:numPr>
-        <w:ind w:left="1440" w:hanging="360"/>
-        <w:contextualSpacing w:val="1"/>
-        <w:rPr/>
-      </w:pPr>
-      <w:r>
-        <w:rPr>
-          <w:rtl w:val="0"/>
-        </w:rPr>
-        <w:t xml:space="preserve">Muntatu eskemako zirkuitua Protoboard batean (Dagokion sketch-a erabiliaz) Potentziometroaren doikuntza aldatuz ikusi ondorioak.</w:t>
-      </w:r>
-    </w:p>
-    <w:p>
-      <w:pPr>
-        <w:numPr>
-          <w:ilvl w:val="1"/>
-          <w:numId w:val="1"/>
-        </w:numPr>
-        <w:ind w:left="1440" w:hanging="360"/>
-        <w:contextualSpacing w:val="1"/>
-        <w:rPr/>
-      </w:pPr>
-      <w:r>
-        <w:rPr>
-          <w:rtl w:val="0"/>
-        </w:rPr>
-        <w:t xml:space="preserve">Ozsilozkopio batez neurtu ondorengo seinaleen anplitudea eta frekuentzia, potentziometroaren doikuntza aldatuz.</w:t>
+        <w:rPr>
+          <w:b w:val="1"/>
+        </w:rPr>
+      </w:pPr>
+      <w:r>
+        <w:rPr>
+          <w:b w:val="1"/>
+          <w:rtl w:val="0"/>
+        </w:rPr>
+        <w:t xml:space="preserve">Galderak:</w:t>
+      </w:r>
+    </w:p>
+    <w:p>
+      <w:pPr>
+        <w:contextualSpacing w:val="0"/>
+        <w:rPr>
+          <w:b w:val="1"/>
+        </w:rPr>
+      </w:pPr>
+      <w:r>
+        <w:rPr>
+          <w:rtl w:val="0"/>
+        </w:rPr>
       </w:r>
     </w:p>
     <w:p>
@@ -564,7 +2510,47 @@
         <w:rPr>
           <w:rtl w:val="0"/>
         </w:rPr>
-        <w:t xml:space="preserve">LM239D-aren IN1 eta IN2 sarrerak. Konparatu biak.</w:t>
+        <w:t xml:space="preserve">Zertan eragiten dugu motorraren funtzionamendu egoera aldatzeko.</w:t>
+      </w:r>
+    </w:p>
+    <w:p>
+      <w:pPr>
+        <w:ind w:left="0" w:firstLine="0"/>
+        <w:contextualSpacing w:val="0"/>
+        <w:rPr/>
+      </w:pPr>
+      <w:r>
+        <w:rPr>
+          <w:rtl w:val="0"/>
+        </w:rPr>
+        <w:tab/>
+        <w:tab/>
+        <w:tab/>
+      </w:r>
+    </w:p>
+    <w:p>
+      <w:pPr>
+        <w:ind w:left="1440" w:firstLine="720"/>
+        <w:contextualSpacing w:val="0"/>
+        <w:rPr/>
+      </w:pPr>
+      <w:r>
+        <w:rPr>
+          <w:rtl w:val="0"/>
+        </w:rPr>
+        <w:t xml:space="preserve">Potentziometroan.</w:t>
+      </w:r>
+    </w:p>
+    <w:p>
+      <w:pPr>
+        <w:ind w:left="0" w:firstLine="0"/>
+        <w:contextualSpacing w:val="0"/>
+        <w:rPr/>
+      </w:pPr>
+      <w:r>
+        <w:rPr>
+          <w:rtl w:val="0"/>
+        </w:rPr>
       </w:r>
     </w:p>
     <w:p>
@@ -581,7 +2567,50 @@
         <w:rPr>
           <w:rtl w:val="0"/>
         </w:rPr>
-        <w:t xml:space="preserve">LM239D-aren OUT1 eta OUT2 irteerak. Konparatu biak.</w:t>
+        <w:t xml:space="preserve">Nola lortzen dugu motorrari aplikatzen zaion tentsioa aldatzea? Nola deitzen zaio teknika honi?</w:t>
+      </w:r>
+    </w:p>
+    <w:p>
+      <w:pPr>
+        <w:ind w:left="0" w:firstLine="0"/>
+        <w:contextualSpacing w:val="0"/>
+        <w:rPr/>
+      </w:pPr>
+      <w:r>
+        <w:rPr>
+          <w:rtl w:val="0"/>
+        </w:rPr>
+        <w:tab/>
+        <w:tab/>
+        <w:tab/>
+      </w:r>
+    </w:p>
+    <w:p>
+      <w:pPr>
+        <w:ind w:left="0" w:firstLine="0"/>
+        <w:contextualSpacing w:val="0"/>
+        <w:rPr/>
+      </w:pPr>
+      <w:r>
+        <w:rPr>
+          <w:rtl w:val="0"/>
+        </w:rPr>
+        <w:tab/>
+        <w:tab/>
+        <w:tab/>
+        <w:t xml:space="preserve">PWM Kontrola</w:t>
+      </w:r>
+    </w:p>
+    <w:p>
+      <w:pPr>
+        <w:ind w:left="0" w:firstLine="0"/>
+        <w:contextualSpacing w:val="0"/>
+        <w:rPr/>
+      </w:pPr>
+      <w:r>
+        <w:rPr>
+          <w:rtl w:val="0"/>
+        </w:rPr>
       </w:r>
     </w:p>
     <w:p>
@@ -598,7 +2627,47 @@
         <w:rPr>
           <w:rtl w:val="0"/>
         </w:rPr>
-        <w:t xml:space="preserve">Motorraren elikadura tentsioa.</w:t>
+        <w:t xml:space="preserve">Zergaitik erabiltzen da LM293D driver-a?</w:t>
+      </w:r>
+    </w:p>
+    <w:p>
+      <w:pPr>
+        <w:ind w:left="0" w:firstLine="0"/>
+        <w:contextualSpacing w:val="0"/>
+        <w:rPr/>
+      </w:pPr>
+      <w:r>
+        <w:rPr>
+          <w:rtl w:val="0"/>
+        </w:rPr>
+      </w:r>
+    </w:p>
+    <w:p>
+      <w:pPr>
+        <w:ind w:left="0" w:firstLine="0"/>
+        <w:contextualSpacing w:val="0"/>
+        <w:rPr/>
+      </w:pPr>
+      <w:r>
+        <w:rPr>
+          <w:rtl w:val="0"/>
+        </w:rPr>
+        <w:tab/>
+        <w:tab/>
+        <w:tab/>
+        <w:t xml:space="preserve">LM293D kontroladorea erabiltzen dugu motorrari korronte gehiago   emateko.</w:t>
+      </w:r>
+    </w:p>
+    <w:p>
+      <w:pPr>
+        <w:ind w:left="0" w:firstLine="0"/>
+        <w:contextualSpacing w:val="0"/>
+        <w:rPr/>
+      </w:pPr>
+      <w:r>
+        <w:rPr>
+          <w:rtl w:val="0"/>
+        </w:rPr>
       </w:r>
     </w:p>
     <w:p>
@@ -615,101 +2684,33 @@
         <w:rPr>
           <w:rtl w:val="0"/>
         </w:rPr>
-        <w:t xml:space="preserve">Enkoderraren seinalea</w:t>
-      </w:r>
-    </w:p>
-    <w:p>
-      <w:pPr>
-        <w:numPr>
-          <w:ilvl w:val="1"/>
-          <w:numId w:val="1"/>
-        </w:numPr>
-        <w:ind w:left="1440" w:hanging="360"/>
-        <w:contextualSpacing w:val="1"/>
-        <w:rPr/>
-      </w:pPr>
-      <w:r>
-        <w:rPr>
-          <w:rtl w:val="0"/>
-        </w:rPr>
-        <w:t xml:space="preserve">Galderak:</w:t>
-      </w:r>
-    </w:p>
-    <w:p>
-      <w:pPr>
-        <w:numPr>
-          <w:ilvl w:val="2"/>
-          <w:numId w:val="1"/>
-        </w:numPr>
-        <w:ind w:left="2160" w:hanging="360"/>
-        <w:contextualSpacing w:val="1"/>
-        <w:rPr/>
-      </w:pPr>
-      <w:r>
-        <w:rPr>
-          <w:rtl w:val="0"/>
-        </w:rPr>
-        <w:t xml:space="preserve">Zertan eragiten dugu motorraren funtzionamendu egoera aldatzeko.</w:t>
-      </w:r>
-    </w:p>
-    <w:p>
-      <w:pPr>
-        <w:numPr>
-          <w:ilvl w:val="2"/>
-          <w:numId w:val="1"/>
-        </w:numPr>
-        <w:ind w:left="2160" w:hanging="360"/>
-        <w:contextualSpacing w:val="1"/>
-        <w:rPr/>
-      </w:pPr>
-      <w:r>
-        <w:rPr>
-          <w:rtl w:val="0"/>
-        </w:rPr>
-        <w:t xml:space="preserve">Nola lortzen dugu motorrari aplikatzen zaion tentsioa aldatzea? Nola deitzen zaio teknika honi?</w:t>
-      </w:r>
-    </w:p>
-    <w:p>
-      <w:pPr>
-        <w:numPr>
-          <w:ilvl w:val="2"/>
-          <w:numId w:val="1"/>
-        </w:numPr>
-        <w:ind w:left="2160" w:hanging="360"/>
-        <w:contextualSpacing w:val="1"/>
-        <w:rPr/>
-      </w:pPr>
-      <w:r>
-        <w:rPr>
-          <w:rtl w:val="0"/>
-        </w:rPr>
-        <w:t xml:space="preserve">Zergaitik erabiltzen da LM293D driver-a?</w:t>
-      </w:r>
-    </w:p>
-    <w:p>
-      <w:pPr>
-        <w:numPr>
-          <w:ilvl w:val="2"/>
-          <w:numId w:val="1"/>
-        </w:numPr>
-        <w:ind w:left="2160" w:hanging="360"/>
-        <w:contextualSpacing w:val="1"/>
-        <w:rPr/>
-      </w:pPr>
-      <w:r>
-        <w:rPr>
-          <w:rtl w:val="0"/>
-        </w:rPr>
         <w:t xml:space="preserve">Erabili dugun kontrol mota nolakoa da enkoder-a ez dugula erabiltzen kontuan hartuta? Zer hobekuntza eman ahal digu enkoder-a erabiltzeak?</w:t>
       </w:r>
     </w:p>
     <w:sectPr>
+      <w:footerReference r:id="rId22" w:type="default"/>
       <w:pgSz w:h="16834" w:w="11909"/>
       <w:pgMar w:bottom="1440" w:top="1440" w:left="1440" w:right="1440" w:header="0"/>
       <w:pgNumType w:start="1"/>
     </w:sectPr>
   </w:body>
 </w:document>
+</file>
+
+<file path=word/footer1.xml><?xml version="1.0" encoding="utf-8"?>
+<w:ftr xmlns:mc="http://schemas.openxmlformats.org/markup-compatibility/2006" xmlns:o="urn:schemas-microsoft-com:office:office" xmlns:r="http://schemas.openxmlformats.org/officeDocument/2006/relationships" xmlns:m="http://schemas.openxmlformats.org/officeDocument/2006/math" xmlns:v="urn:schemas-microsoft-com:vml" xmlns:wp="http://schemas.openxmlformats.org/drawingml/2006/wordprocessingDrawing" xmlns:w10="urn:schemas-microsoft-com:office:word" xmlns:w="http://schemas.openxmlformats.org/wordprocessingml/2006/main" xmlns:wne="http://schemas.microsoft.com/office/word/2006/wordml" xmlns:sl="http://schemas.openxmlformats.org/schemaLibrary/2006/main" xmlns:a="http://schemas.openxmlformats.org/drawingml/2006/main" xmlns:pic="http://schemas.openxmlformats.org/drawingml/2006/picture" xmlns:c="http://schemas.openxmlformats.org/drawingml/2006/chart" xmlns:lc="http://schemas.openxmlformats.org/drawingml/2006/lockedCanvas" xmlns:dgm="http://schemas.openxmlformats.org/drawingml/2006/diagram" xmlns:wps="http://schemas.microsoft.com/office/word/2010/wordprocessingShape" xmlns:wpg="http://schemas.microsoft.com/office/word/2010/wordprocessingGroup" xmlns:w14="http://schemas.microsoft.com/office/word/2010/wordml" xmlns:w15="http://schemas.microsoft.com/office/word/2012/wordml">
+  <w:p>
+    <w:pPr>
+      <w:contextualSpacing w:val="0"/>
+      <w:rPr/>
+    </w:pPr>
+    <w:r>
+      <w:rPr>
+        <w:rtl w:val="0"/>
+      </w:rPr>
+    </w:r>
+  </w:p>
+</w:ftr>
 </file>
 
 <file path=word/numbering.xml><?xml version="1.0" encoding="utf-8"?>
@@ -974,6 +2975,19 @@
       <w:sz w:val="30"/>
       <w:szCs w:val="30"/>
     </w:rPr>
+  </w:style>
+  <w:style w:type="table" w:styleId="Table1">
+    <w:basedOn w:val="TableNormal"/>
+    <w:tblPr>
+      <w:tblStyleRowBandSize w:val="1"/>
+      <w:tblStyleColBandSize w:val="1"/>
+      <w:tblCellMar>
+        <w:top w:w="100.0" w:type="dxa"/>
+        <w:left w:w="100.0" w:type="dxa"/>
+        <w:bottom w:w="100.0" w:type="dxa"/>
+        <w:right w:w="100.0" w:type="dxa"/>
+      </w:tblCellMar>
+    </w:tblPr>
   </w:style>
 </w:styles>
 </file>
